--- a/202030310213 单庆林 自2003/第二章习题.docx
+++ b/202030310213 单庆林 自2003/第二章习题.docx
@@ -2,6 +2,82 @@
 <file path=word/document.xml><?xml version="1.0" encoding="utf-8"?>
 <w:document xmlns:wpc="http://schemas.microsoft.com/office/word/2010/wordprocessingCanvas" xmlns:cx="http://schemas.microsoft.com/office/drawing/2014/chartex" xmlns:cx1="http://schemas.microsoft.com/office/drawing/2015/9/8/chartex" xmlns:cx2="http://schemas.microsoft.com/office/drawing/2015/10/21/chartex" xmlns:cx3="http://schemas.microsoft.com/office/drawing/2016/5/9/chartex" xmlns:cx4="http://schemas.microsoft.com/office/drawing/2016/5/10/chartex" xmlns:cx5="http://schemas.microsoft.com/office/drawing/2016/5/11/chartex" xmlns:cx6="http://schemas.microsoft.com/office/drawing/2016/5/12/chartex" xmlns:cx7="http://schemas.microsoft.com/office/drawing/2016/5/13/chartex" xmlns:cx8="http://schemas.microsoft.com/office/drawing/2016/5/14/chartex" xmlns:mc="http://schemas.openxmlformats.org/markup-compatibility/2006" xmlns:aink="http://schemas.microsoft.com/office/drawing/2016/ink" xmlns:am3d="http://schemas.microsoft.com/office/drawing/2017/model3d" xmlns:o="urn:schemas-microsoft-com:office:office" xmlns:r="http://schemas.openxmlformats.org/officeDocument/2006/relationships" xmlns:m="http://schemas.openxmlformats.org/officeDocument/2006/math" xmlns:v="urn:schemas-microsoft-com:vml" xmlns:wp14="http://schemas.microsoft.com/office/word/2010/wordprocessingDrawing" xmlns:wp="http://schemas.openxmlformats.org/drawingml/2006/wordprocessingDrawing" xmlns:w10="urn:schemas-microsoft-com:office:word" xmlns:w="http://schemas.openxmlformats.org/wordprocessingml/2006/main" xmlns:w14="http://schemas.microsoft.com/office/word/2010/wordml" xmlns:w15="http://schemas.microsoft.com/office/word/2012/wordml" xmlns:w16cex="http://schemas.microsoft.com/office/word/2018/wordml/cex" xmlns:w16cid="http://schemas.microsoft.com/office/word/2016/wordml/cid" xmlns:w16="http://schemas.microsoft.com/office/word/2018/wordml" xmlns:w16sdtdh="http://schemas.microsoft.com/office/word/2020/wordml/sdtdatahash" xmlns:w16se="http://schemas.microsoft.com/office/word/2015/wordml/symex" xmlns:wpg="http://schemas.microsoft.com/office/word/2010/wordprocessingGroup" xmlns:wpi="http://schemas.microsoft.com/office/word/2010/wordprocessingInk" xmlns:wne="http://schemas.microsoft.com/office/word/2006/wordml" xmlns:wps="http://schemas.microsoft.com/office/word/2010/wordprocessingShape" mc:Ignorable="w14 w15 w16se w16cid w16 w16cex w16sdtdh wp14">
   <w:body>
+    <w:p>
+      <w:pPr>
+        <w:rPr>
+          <w:rFonts w:ascii="黑体" w:eastAsia="黑体" w:hAnsi="黑体"/>
+          <w:sz w:val="32"/>
+          <w:szCs w:val="32"/>
+        </w:rPr>
+      </w:pPr>
+      <w:r>
+        <w:t>Copyright </w:t>
+      </w:r>
+      <w:r>
+        <w:rPr>
+          <w:noProof/>
+        </w:rPr>
+        <w:drawing>
+          <wp:inline distT="0" distB="0" distL="0" distR="0" wp14:anchorId="5AF445E2" wp14:editId="6829DB39">
+            <wp:extent cx="220980" cy="220980"/>
+            <wp:effectExtent l="0" t="0" r="7620" b="7620"/>
+            <wp:docPr id="6" name="图片 6"/>
+            <wp:cNvGraphicFramePr>
+              <a:graphicFrameLocks xmlns:a="http://schemas.openxmlformats.org/drawingml/2006/main" noChangeAspect="1"/>
+            </wp:cNvGraphicFramePr>
+            <a:graphic xmlns:a="http://schemas.openxmlformats.org/drawingml/2006/main">
+              <a:graphicData uri="http://schemas.openxmlformats.org/drawingml/2006/picture">
+                <pic:pic xmlns:pic="http://schemas.openxmlformats.org/drawingml/2006/picture">
+                  <pic:nvPicPr>
+                    <pic:cNvPr id="0" name="Picture 6"/>
+                    <pic:cNvPicPr>
+                      <a:picLocks noChangeAspect="1" noChangeArrowheads="1"/>
+                    </pic:cNvPicPr>
+                  </pic:nvPicPr>
+                  <pic:blipFill>
+                    <a:blip r:embed="rId7">
+                      <a:extLst>
+                        <a:ext uri="{28A0092B-C50C-407E-A947-70E740481C1C}">
+                          <a14:useLocalDpi xmlns:a14="http://schemas.microsoft.com/office/drawing/2010/main" val="0"/>
+                        </a:ext>
+                      </a:extLst>
+                    </a:blip>
+                    <a:srcRect/>
+                    <a:stretch>
+                      <a:fillRect/>
+                    </a:stretch>
+                  </pic:blipFill>
+                  <pic:spPr bwMode="auto">
+                    <a:xfrm>
+                      <a:off x="0" y="0"/>
+                      <a:ext cx="220980" cy="220980"/>
+                    </a:xfrm>
+                    <a:prstGeom prst="rect">
+                      <a:avLst/>
+                    </a:prstGeom>
+                    <a:noFill/>
+                    <a:ln>
+                      <a:noFill/>
+                    </a:ln>
+                  </pic:spPr>
+                </pic:pic>
+              </a:graphicData>
+            </a:graphic>
+          </wp:inline>
+        </w:drawing>
+      </w:r>
+      <w:r>
+        <w:t>2021-2099 </w:t>
+      </w:r>
+      <w:proofErr w:type="spellStart"/>
+      <w:r>
+        <w:t>QinglinShan</w:t>
+      </w:r>
+      <w:proofErr w:type="spellEnd"/>
+      <w:r>
+        <w:t>. All rights reserved</w:t>
+      </w:r>
+    </w:p>
     <w:p>
       <w:pPr>
         <w:rPr>
@@ -320,23 +396,7 @@
           <w:rFonts w:ascii="宋体" w:eastAsia="宋体" w:hAnsi="宋体" w:hint="eastAsia"/>
           <w:szCs w:val="21"/>
         </w:rPr>
-        <w:t>重载函数的参数类型和数量不同，返回</w:t>
-      </w:r>
-      <w:proofErr w:type="gramStart"/>
-      <w:r>
-        <w:rPr>
-          <w:rFonts w:ascii="宋体" w:eastAsia="宋体" w:hAnsi="宋体" w:hint="eastAsia"/>
-          <w:szCs w:val="21"/>
-        </w:rPr>
-        <w:t>值类型</w:t>
-      </w:r>
-      <w:proofErr w:type="gramEnd"/>
-      <w:r>
-        <w:rPr>
-          <w:rFonts w:ascii="宋体" w:eastAsia="宋体" w:hAnsi="宋体" w:hint="eastAsia"/>
-          <w:szCs w:val="21"/>
-        </w:rPr>
-        <w:t>和函数名都一样。</w:t>
+        <w:t>重载函数的参数类型和数量不同，返回值类型和函数名都一样。</w:t>
       </w:r>
     </w:p>
     <w:p>
@@ -386,7 +446,7 @@
     <w:p>
       <w:pPr>
         <w:rPr>
-          <w:rFonts w:ascii="宋体" w:eastAsia="宋体" w:hAnsi="宋体" w:hint="eastAsia"/>
+          <w:rFonts w:ascii="宋体" w:eastAsia="宋体" w:hAnsi="宋体"/>
           <w:szCs w:val="21"/>
         </w:rPr>
       </w:pPr>
@@ -412,13 +472,7 @@
         </w:rPr>
       </w:pPr>
     </w:p>
-    <w:p>
-      <w:pPr>
-        <w:rPr>
-          <w:rFonts w:hint="eastAsia"/>
-        </w:rPr>
-      </w:pPr>
-    </w:p>
+    <w:p/>
     <w:p>
       <w:r>
         <w:rPr>
@@ -672,117 +726,12 @@
         <w:t xml:space="preserve"> </w:t>
       </w:r>
       <w:r>
-        <w:t xml:space="preserve">        int </w:t>
-      </w:r>
-      <w:proofErr w:type="gramStart"/>
-      <w:r>
-        <w:t>main(</w:t>
-      </w:r>
-      <w:proofErr w:type="gramEnd"/>
-      <w:r>
-        <w:t>)</w:t>
+        <w:t xml:space="preserve">        int main()</w:t>
       </w:r>
     </w:p>
     <w:p>
       <w:r>
         <w:t xml:space="preserve">        {int a=1;</w:t>
-      </w:r>
-    </w:p>
-    <w:p>
-      <w:r>
-        <w:rPr>
-          <w:rFonts w:hint="eastAsia"/>
-        </w:rPr>
-        <w:t xml:space="preserve"> </w:t>
-      </w:r>
-      <w:r>
-        <w:t xml:space="preserve">        #</w:t>
-      </w:r>
-      <w:proofErr w:type="gramStart"/>
-      <w:r>
-        <w:rPr>
-          <w:rFonts w:hint="eastAsia"/>
-        </w:rPr>
-        <w:t>define</w:t>
-      </w:r>
-      <w:r>
-        <w:t xml:space="preserve">  </w:t>
-      </w:r>
-      <w:r>
-        <w:rPr>
-          <w:rFonts w:hint="eastAsia"/>
-        </w:rPr>
-        <w:t>T</w:t>
-      </w:r>
-      <w:proofErr w:type="gramEnd"/>
-      <w:r>
-        <w:t xml:space="preserve">1 </w:t>
-      </w:r>
-      <w:proofErr w:type="spellStart"/>
-      <w:r>
-        <w:rPr>
-          <w:rFonts w:hint="eastAsia"/>
-        </w:rPr>
-        <w:t>a</w:t>
-      </w:r>
-      <w:r>
-        <w:t>+</w:t>
-      </w:r>
-      <w:r>
-        <w:rPr>
-          <w:rFonts w:hint="eastAsia"/>
-        </w:rPr>
-        <w:t>a</w:t>
-      </w:r>
-      <w:proofErr w:type="spellEnd"/>
-    </w:p>
-    <w:p>
-      <w:r>
-        <w:rPr>
-          <w:rFonts w:hint="eastAsia"/>
-        </w:rPr>
-        <w:t xml:space="preserve"> </w:t>
-      </w:r>
-      <w:r>
-        <w:t xml:space="preserve">        #</w:t>
-      </w:r>
-      <w:proofErr w:type="gramStart"/>
-      <w:r>
-        <w:rPr>
-          <w:rFonts w:hint="eastAsia"/>
-        </w:rPr>
-        <w:t>define</w:t>
-      </w:r>
-      <w:r>
-        <w:t xml:space="preserve">  </w:t>
-      </w:r>
-      <w:r>
-        <w:rPr>
-          <w:rFonts w:hint="eastAsia"/>
-        </w:rPr>
-        <w:t>T</w:t>
-      </w:r>
-      <w:proofErr w:type="gramEnd"/>
-      <w:r>
-        <w:t xml:space="preserve">2 </w:t>
-      </w:r>
-      <w:r>
-        <w:rPr>
-          <w:rFonts w:hint="eastAsia"/>
-        </w:rPr>
-        <w:t>T</w:t>
-      </w:r>
-      <w:r>
-        <w:t>1</w:t>
-      </w:r>
-      <w:r>
-        <w:rPr>
-          <w:rFonts w:hint="eastAsia"/>
-        </w:rPr>
-        <w:t>-T</w:t>
-      </w:r>
-      <w:r>
-        <w:t>1</w:t>
       </w:r>
     </w:p>
     <w:p>
@@ -794,6 +743,99 @@
         <w:t xml:space="preserve"> </w:t>
       </w:r>
       <w:r>
+        <w:t xml:space="preserve">        #</w:t>
+      </w:r>
+      <w:r>
+        <w:rPr>
+          <w:rFonts w:hint="eastAsia"/>
+        </w:rPr>
+        <w:t>define</w:t>
+      </w:r>
+      <w:r>
+        <w:t xml:space="preserve">  </w:t>
+      </w:r>
+      <w:r>
+        <w:rPr>
+          <w:rFonts w:hint="eastAsia"/>
+        </w:rPr>
+        <w:t>T</w:t>
+      </w:r>
+      <w:r>
+        <w:t xml:space="preserve">1 </w:t>
+      </w:r>
+      <w:proofErr w:type="spellStart"/>
+      <w:r>
+        <w:rPr>
+          <w:rFonts w:hint="eastAsia"/>
+        </w:rPr>
+        <w:t>a</w:t>
+      </w:r>
+      <w:r>
+        <w:t>+</w:t>
+      </w:r>
+      <w:r>
+        <w:rPr>
+          <w:rFonts w:hint="eastAsia"/>
+        </w:rPr>
+        <w:t>a</w:t>
+      </w:r>
+      <w:proofErr w:type="spellEnd"/>
+    </w:p>
+    <w:p>
+      <w:r>
+        <w:rPr>
+          <w:rFonts w:hint="eastAsia"/>
+        </w:rPr>
+        <w:t xml:space="preserve"> </w:t>
+      </w:r>
+      <w:r>
+        <w:t xml:space="preserve">        #</w:t>
+      </w:r>
+      <w:r>
+        <w:rPr>
+          <w:rFonts w:hint="eastAsia"/>
+        </w:rPr>
+        <w:t>define</w:t>
+      </w:r>
+      <w:r>
+        <w:t xml:space="preserve">  </w:t>
+      </w:r>
+      <w:r>
+        <w:rPr>
+          <w:rFonts w:hint="eastAsia"/>
+        </w:rPr>
+        <w:t>T</w:t>
+      </w:r>
+      <w:r>
+        <w:t xml:space="preserve">2 </w:t>
+      </w:r>
+      <w:r>
+        <w:rPr>
+          <w:rFonts w:hint="eastAsia"/>
+        </w:rPr>
+        <w:t>T</w:t>
+      </w:r>
+      <w:r>
+        <w:t>1</w:t>
+      </w:r>
+      <w:r>
+        <w:rPr>
+          <w:rFonts w:hint="eastAsia"/>
+        </w:rPr>
+        <w:t>-T</w:t>
+      </w:r>
+      <w:r>
+        <w:t>1</w:t>
+      </w:r>
+    </w:p>
+    <w:p>
+      <w:r>
+        <w:rPr>
+          <w:rFonts w:hint="eastAsia"/>
+        </w:rPr>
+        <w:t xml:space="preserve"> </w:t>
+      </w:r>
+      <w:r>
         <w:t xml:space="preserve">       </w:t>
       </w:r>
       <w:proofErr w:type="spellStart"/>
@@ -805,23 +847,7 @@
       </w:r>
       <w:proofErr w:type="spellEnd"/>
       <w:r>
-        <w:t>&lt;&lt;</w:t>
-      </w:r>
-      <w:proofErr w:type="gramStart"/>
-      <w:r>
-        <w:t>”</w:t>
-      </w:r>
-      <w:proofErr w:type="gramEnd"/>
-      <w:r>
-        <w:t>T2 is</w:t>
-      </w:r>
-      <w:proofErr w:type="gramStart"/>
-      <w:r>
-        <w:t>”</w:t>
-      </w:r>
-      <w:proofErr w:type="gramEnd"/>
-      <w:r>
-        <w:t>&lt;&lt;T2</w:t>
+        <w:t>&lt;&lt;”T2 is”&lt;&lt;T2</w:t>
       </w:r>
       <w:r>
         <w:rPr>
@@ -940,23 +966,7 @@
         <w:t>&lt;</w:t>
       </w:r>
       <w:r>
-        <w:t>&lt;</w:t>
-      </w:r>
-      <w:proofErr w:type="gramStart"/>
-      <w:r>
-        <w:t>”</w:t>
-      </w:r>
-      <w:proofErr w:type="gramEnd"/>
-      <w:r>
-        <w:t>T2 is</w:t>
-      </w:r>
-      <w:proofErr w:type="gramStart"/>
-      <w:r>
-        <w:t>”</w:t>
-      </w:r>
-      <w:proofErr w:type="gramEnd"/>
-      <w:r>
-        <w:t>&lt;&lt;</w:t>
+        <w:t>&lt;”T2 is”&lt;&lt;</w:t>
       </w:r>
       <w:proofErr w:type="spellStart"/>
       <w:r>
